--- a/Fourier.docx
+++ b/Fourier.docx
@@ -137,19 +137,7 @@
                     <w:rPr>
                       <w:rFonts w:ascii="Cambria Math" w:hAnsi="Cambria Math"/>
                     </w:rPr>
-                    <m:t>-i2π</m:t>
-                  </m:r>
-                  <m:r>
-                    <w:rPr>
-                      <w:rFonts w:ascii="Cambria Math" w:hAnsi="Cambria Math"/>
-                    </w:rPr>
-                    <m:t>f</m:t>
-                  </m:r>
-                  <m:r>
-                    <w:rPr>
-                      <w:rFonts w:ascii="Cambria Math" w:hAnsi="Cambria Math"/>
-                    </w:rPr>
-                    <m:t>n/N</m:t>
+                    <m:t>-i2πfn/N</m:t>
                   </m:r>
                 </m:sup>
               </m:sSup>
@@ -264,24 +252,8 @@
     </w:p>
     <w:p>
       <w:r>
-        <w:t xml:space="preserve">Para secuencias reales, la DFT tiene la propiedad de simetría </w:t>
+        <w:t>Para secuencias reales, la DFT tiene la propiedad de simetría hermitiana, lo que significa que las frecuencias negativas son el reflejo complejo conjugado de las frecuencias positivas</w:t>
       </w:r>
-      <w:proofErr w:type="spellStart"/>
-      <w:r>
-        <w:t>hermitiana</w:t>
-      </w:r>
-      <w:proofErr w:type="spellEnd"/>
-      <w:r>
-        <w:t xml:space="preserve">, lo que significa que </w:t>
-      </w:r>
-      <w:r>
-        <w:t xml:space="preserve">las frecuencias negativas son el reflejo complejo conjugado de las frecuencias positivas debido a la simetría </w:t>
-      </w:r>
-      <w:proofErr w:type="spellStart"/>
-      <w:r>
-        <w:t>hermitiana</w:t>
-      </w:r>
-      <w:proofErr w:type="spellEnd"/>
       <w:r>
         <w:t>.</w:t>
       </w:r>
@@ -330,6 +302,382 @@
       </w:r>
     </w:p>
     <w:p/>
+    <w:p>
+      <w:pPr>
+        <w:rPr>
+          <w:rFonts w:eastAsiaTheme="minorEastAsia"/>
+        </w:rPr>
+      </w:pPr>
+      <m:oMathPara>
+        <m:oMath>
+          <m:r>
+            <w:rPr>
+              <w:rFonts w:ascii="Cambria Math" w:hAnsi="Cambria Math"/>
+            </w:rPr>
+            <m:t>X</m:t>
+          </m:r>
+          <m:d>
+            <m:dPr>
+              <m:begChr m:val="["/>
+              <m:endChr m:val="]"/>
+              <m:ctrlPr>
+                <w:rPr>
+                  <w:rFonts w:ascii="Cambria Math" w:hAnsi="Cambria Math"/>
+                  <w:i/>
+                </w:rPr>
+              </m:ctrlPr>
+            </m:dPr>
+            <m:e>
+              <m:r>
+                <w:rPr>
+                  <w:rFonts w:ascii="Cambria Math" w:hAnsi="Cambria Math"/>
+                </w:rPr>
+                <m:t>f</m:t>
+              </m:r>
+            </m:e>
+          </m:d>
+          <m:r>
+            <w:rPr>
+              <w:rFonts w:ascii="Cambria Math" w:hAnsi="Cambria Math"/>
+            </w:rPr>
+            <m:t xml:space="preserve">= </m:t>
+          </m:r>
+          <m:nary>
+            <m:naryPr>
+              <m:chr m:val="∑"/>
+              <m:limLoc m:val="subSup"/>
+              <m:ctrlPr>
+                <w:rPr>
+                  <w:rFonts w:ascii="Cambria Math" w:hAnsi="Cambria Math"/>
+                  <w:i/>
+                </w:rPr>
+              </m:ctrlPr>
+            </m:naryPr>
+            <m:sub>
+              <m:r>
+                <w:rPr>
+                  <w:rFonts w:ascii="Cambria Math" w:hAnsi="Cambria Math"/>
+                </w:rPr>
+                <m:t>n=0</m:t>
+              </m:r>
+            </m:sub>
+            <m:sup>
+              <m:r>
+                <w:rPr>
+                  <w:rFonts w:ascii="Cambria Math" w:hAnsi="Cambria Math"/>
+                </w:rPr>
+                <m:t>N-1</m:t>
+              </m:r>
+            </m:sup>
+            <m:e>
+              <m:r>
+                <w:rPr>
+                  <w:rFonts w:ascii="Cambria Math" w:hAnsi="Cambria Math"/>
+                </w:rPr>
+                <m:t>x</m:t>
+              </m:r>
+              <m:d>
+                <m:dPr>
+                  <m:begChr m:val="["/>
+                  <m:endChr m:val="]"/>
+                  <m:ctrlPr>
+                    <w:rPr>
+                      <w:rFonts w:ascii="Cambria Math" w:hAnsi="Cambria Math"/>
+                      <w:i/>
+                    </w:rPr>
+                  </m:ctrlPr>
+                </m:dPr>
+                <m:e>
+                  <m:r>
+                    <w:rPr>
+                      <w:rFonts w:ascii="Cambria Math" w:hAnsi="Cambria Math"/>
+                    </w:rPr>
+                    <m:t>n</m:t>
+                  </m:r>
+                </m:e>
+              </m:d>
+              <m:sSup>
+                <m:sSupPr>
+                  <m:ctrlPr>
+                    <w:rPr>
+                      <w:rFonts w:ascii="Cambria Math" w:hAnsi="Cambria Math"/>
+                      <w:i/>
+                    </w:rPr>
+                  </m:ctrlPr>
+                </m:sSupPr>
+                <m:e>
+                  <m:r>
+                    <w:rPr>
+                      <w:rFonts w:ascii="Cambria Math" w:hAnsi="Cambria Math"/>
+                    </w:rPr>
+                    <m:t>e</m:t>
+                  </m:r>
+                </m:e>
+                <m:sup>
+                  <m:r>
+                    <w:rPr>
+                      <w:rFonts w:ascii="Cambria Math" w:hAnsi="Cambria Math"/>
+                    </w:rPr>
+                    <m:t>-i2πfn/N</m:t>
+                  </m:r>
+                </m:sup>
+              </m:sSup>
+            </m:e>
+          </m:nary>
+          <m:r>
+            <w:rPr>
+              <w:rFonts w:ascii="Cambria Math" w:hAnsi="Cambria Math"/>
+            </w:rPr>
+            <m:t>=a</m:t>
+          </m:r>
+          <m:d>
+            <m:dPr>
+              <m:begChr m:val="["/>
+              <m:endChr m:val="]"/>
+              <m:ctrlPr>
+                <w:rPr>
+                  <w:rFonts w:ascii="Cambria Math" w:hAnsi="Cambria Math"/>
+                  <w:i/>
+                </w:rPr>
+              </m:ctrlPr>
+            </m:dPr>
+            <m:e>
+              <m:r>
+                <w:rPr>
+                  <w:rFonts w:ascii="Cambria Math" w:hAnsi="Cambria Math"/>
+                </w:rPr>
+                <m:t>f</m:t>
+              </m:r>
+            </m:e>
+          </m:d>
+          <m:r>
+            <w:rPr>
+              <w:rFonts w:ascii="Cambria Math" w:hAnsi="Cambria Math"/>
+            </w:rPr>
+            <m:t>+ib</m:t>
+          </m:r>
+          <m:d>
+            <m:dPr>
+              <m:begChr m:val="["/>
+              <m:endChr m:val="]"/>
+              <m:ctrlPr>
+                <w:rPr>
+                  <w:rFonts w:ascii="Cambria Math" w:hAnsi="Cambria Math"/>
+                  <w:i/>
+                </w:rPr>
+              </m:ctrlPr>
+            </m:dPr>
+            <m:e>
+              <m:r>
+                <w:rPr>
+                  <w:rFonts w:ascii="Cambria Math" w:hAnsi="Cambria Math"/>
+                </w:rPr>
+                <m:t>f</m:t>
+              </m:r>
+            </m:e>
+          </m:d>
+          <m:r>
+            <w:rPr>
+              <w:rFonts w:ascii="Cambria Math" w:hAnsi="Cambria Math"/>
+            </w:rPr>
+            <m:t>=A</m:t>
+          </m:r>
+          <m:d>
+            <m:dPr>
+              <m:begChr m:val="["/>
+              <m:endChr m:val="]"/>
+              <m:ctrlPr>
+                <w:rPr>
+                  <w:rFonts w:ascii="Cambria Math" w:hAnsi="Cambria Math"/>
+                  <w:i/>
+                </w:rPr>
+              </m:ctrlPr>
+            </m:dPr>
+            <m:e>
+              <m:r>
+                <w:rPr>
+                  <w:rFonts w:ascii="Cambria Math" w:hAnsi="Cambria Math"/>
+                </w:rPr>
+                <m:t>f</m:t>
+              </m:r>
+            </m:e>
+          </m:d>
+          <m:sSup>
+            <m:sSupPr>
+              <m:ctrlPr>
+                <w:rPr>
+                  <w:rFonts w:ascii="Cambria Math" w:hAnsi="Cambria Math"/>
+                  <w:i/>
+                </w:rPr>
+              </m:ctrlPr>
+            </m:sSupPr>
+            <m:e>
+              <m:r>
+                <w:rPr>
+                  <w:rFonts w:ascii="Cambria Math" w:hAnsi="Cambria Math"/>
+                </w:rPr>
+                <m:t>e</m:t>
+              </m:r>
+            </m:e>
+            <m:sup>
+              <m:r>
+                <w:rPr>
+                  <w:rFonts w:ascii="Cambria Math" w:hAnsi="Cambria Math"/>
+                </w:rPr>
+                <m:t>iϕ(f)</m:t>
+              </m:r>
+            </m:sup>
+          </m:sSup>
+        </m:oMath>
+      </m:oMathPara>
+    </w:p>
+    <w:p>
+      <w:pPr>
+        <w:rPr>
+          <w:rFonts w:eastAsiaTheme="minorEastAsia"/>
+        </w:rPr>
+      </w:pPr>
+    </w:p>
+    <w:p>
+      <w:pPr>
+        <w:rPr>
+          <w:rFonts w:eastAsiaTheme="minorEastAsia"/>
+        </w:rPr>
+      </w:pPr>
+      <w:r>
+        <w:rPr>
+          <w:rFonts w:eastAsiaTheme="minorEastAsia"/>
+        </w:rPr>
+        <w:t>Nyquisst. Supongamos que tenemos una señal analógica y qyeremos convertirla a una señal digital, para eso se captura la señal con una frecuencia de muestreo Fs = 1/s, donde s es la tasa de muestreo.</w:t>
+      </w:r>
+    </w:p>
+    <w:p>
+      <w:pPr>
+        <w:rPr>
+          <w:rFonts w:eastAsiaTheme="minorEastAsia"/>
+        </w:rPr>
+      </w:pPr>
+      <w:r>
+        <w:rPr>
+          <w:rFonts w:eastAsiaTheme="minorEastAsia"/>
+        </w:rPr>
+        <w:t>La frecuencia de Nyquist dice que a partir de la frecuencia fs/2 o 1/2s, ocurre aliasing, la transformada de fourirer detecta frecuencias que no existen.</w:t>
+      </w:r>
+    </w:p>
+    <w:p>
+      <w:pPr>
+        <w:rPr>
+          <w:rFonts w:eastAsiaTheme="minorEastAsia"/>
+        </w:rPr>
+      </w:pPr>
+      <w:r>
+        <w:rPr>
+          <w:rFonts w:eastAsiaTheme="minorEastAsia"/>
+        </w:rPr>
+        <w:t>Supongamos que digitalizamos una señal con un s=0.01 osea fs=100 Hz en 10,000 puntos. La frecuencia de Nyquist es 100Hz /2 = 50Hz, eso quiere decir que frecuencias arriba de 50 Hz serán falsas. La resolución frecuencial se define por el número de puntos.</w:t>
+      </w:r>
+    </w:p>
+    <w:p>
+      <w:pPr>
+        <w:rPr>
+          <w:rFonts w:eastAsiaTheme="minorEastAsia"/>
+        </w:rPr>
+      </w:pPr>
+      <m:oMathPara>
+        <m:oMath>
+          <m:sSub>
+            <m:sSubPr>
+              <m:ctrlPr>
+                <w:rPr>
+                  <w:rFonts w:ascii="Cambria Math" w:eastAsiaTheme="minorEastAsia" w:hAnsi="Cambria Math"/>
+                  <w:i/>
+                </w:rPr>
+              </m:ctrlPr>
+            </m:sSubPr>
+            <m:e>
+              <m:r>
+                <w:rPr>
+                  <w:rFonts w:ascii="Cambria Math" w:eastAsiaTheme="minorEastAsia" w:hAnsi="Cambria Math"/>
+                </w:rPr>
+                <m:t>f</m:t>
+              </m:r>
+            </m:e>
+            <m:sub>
+              <m:r>
+                <w:rPr>
+                  <w:rFonts w:ascii="Cambria Math" w:eastAsiaTheme="minorEastAsia" w:hAnsi="Cambria Math"/>
+                </w:rPr>
+                <m:t>k</m:t>
+              </m:r>
+            </m:sub>
+          </m:sSub>
+          <m:r>
+            <w:rPr>
+              <w:rFonts w:ascii="Cambria Math" w:eastAsiaTheme="minorEastAsia" w:hAnsi="Cambria Math"/>
+            </w:rPr>
+            <m:t>=</m:t>
+          </m:r>
+          <m:f>
+            <m:fPr>
+              <m:ctrlPr>
+                <w:rPr>
+                  <w:rFonts w:ascii="Cambria Math" w:eastAsiaTheme="minorEastAsia" w:hAnsi="Cambria Math"/>
+                  <w:i/>
+                </w:rPr>
+              </m:ctrlPr>
+            </m:fPr>
+            <m:num>
+              <m:r>
+                <w:rPr>
+                  <w:rFonts w:ascii="Cambria Math" w:eastAsiaTheme="minorEastAsia" w:hAnsi="Cambria Math"/>
+                </w:rPr>
+                <m:t>k</m:t>
+              </m:r>
+            </m:num>
+            <m:den>
+              <m:r>
+                <w:rPr>
+                  <w:rFonts w:ascii="Cambria Math" w:eastAsiaTheme="minorEastAsia" w:hAnsi="Cambria Math"/>
+                </w:rPr>
+                <m:t>N*s</m:t>
+              </m:r>
+            </m:den>
+          </m:f>
+          <m:r>
+            <w:rPr>
+              <w:rFonts w:ascii="Cambria Math" w:eastAsiaTheme="minorEastAsia" w:hAnsi="Cambria Math"/>
+            </w:rPr>
+            <m:t>,k=0,1,2,…N/2</m:t>
+          </m:r>
+        </m:oMath>
+      </m:oMathPara>
+    </w:p>
+    <w:p>
+      <w:pPr>
+        <w:rPr>
+          <w:rFonts w:eastAsiaTheme="minorEastAsia"/>
+        </w:rPr>
+      </w:pPr>
+      <w:r>
+        <w:rPr>
+          <w:rFonts w:eastAsiaTheme="minorEastAsia"/>
+        </w:rPr>
+        <w:t>Con N = 10,000 y s = 0.01, la resolución frecuencia es de 0.01 Hz. Entonces la frecuencia máxima que entrega FFT es 50Hz, exactamente la frecuencia de Nyquisst.</w:t>
+      </w:r>
+    </w:p>
+    <w:p>
+      <w:pPr>
+        <w:rPr>
+          <w:rFonts w:eastAsiaTheme="minorEastAsia"/>
+        </w:rPr>
+      </w:pPr>
+      <w:r>
+        <w:rPr>
+          <w:rFonts w:eastAsiaTheme="minorEastAsia"/>
+        </w:rPr>
+        <w:t>El artefacto no tiene que ver con Nyquist. Esto solamente nos dice que tenemos dos formas de deshacernos del artefacto, 1. Haciendo un corte en las fases como hemos estado haciendolo, y 2. Cambiar s de tal manera que su frecuencia de Nyquist se encuentre exactamente en el inicio del artefacto.</w:t>
+      </w:r>
+    </w:p>
     <w:p/>
     <w:p/>
     <w:p/>
